--- a/GitCommands.docx
+++ b/GitCommands.docx
@@ -7,7 +7,7 @@
         <w:bidi w:val="0"/>
       </w:pPr>
       <w:r>
-        <w:t xml:space="preserve">Clone: clone your </w:t>
+        <w:t xml:space="preserve">Step 1: make the repository in </w:t>
       </w:r>
       <w:proofErr w:type="spellStart"/>
       <w:r>
@@ -15,7 +15,7 @@
       </w:r>
       <w:proofErr w:type="spellEnd"/>
       <w:r>
-        <w:t xml:space="preserve"> repository in to you folder</w:t>
+        <w:t xml:space="preserve"> and clone it to the local device</w:t>
       </w:r>
     </w:p>
     <w:p>
@@ -23,7 +23,18 @@
         <w:bidi w:val="0"/>
       </w:pPr>
       <w:r>
-        <w:t>Git status: get the status of the files condition in your project like modified or tracked or deleted ones.</w:t>
+        <w:t xml:space="preserve">1) </w:t>
+      </w:r>
+      <w:r>
+        <w:t xml:space="preserve">Clone: clone your </w:t>
+      </w:r>
+      <w:proofErr w:type="spellStart"/>
+      <w:r>
+        <w:t>github</w:t>
+      </w:r>
+      <w:proofErr w:type="spellEnd"/>
+      <w:r>
+        <w:t xml:space="preserve"> repository in to you folder</w:t>
       </w:r>
     </w:p>
     <w:p>
@@ -31,15 +42,10 @@
         <w:bidi w:val="0"/>
       </w:pPr>
       <w:r>
-        <w:t xml:space="preserve">Git add. : is for adding </w:t>
-      </w:r>
-      <w:proofErr w:type="spellStart"/>
-      <w:r>
-        <w:t>adding</w:t>
-      </w:r>
-      <w:proofErr w:type="spellEnd"/>
-      <w:r>
-        <w:t xml:space="preserve"> and updating all the written files to the git</w:t>
+        <w:t xml:space="preserve">2) </w:t>
+      </w:r>
+      <w:r>
+        <w:t>Git status: get the status of the files condition in your project like modified or tracked or deleted ones.</w:t>
       </w:r>
     </w:p>
     <w:p>
@@ -47,7 +53,18 @@
         <w:bidi w:val="0"/>
       </w:pPr>
       <w:r>
-        <w:t xml:space="preserve">Git commit -m "Title" -m "Description": commit the project changes to the local device </w:t>
+        <w:t xml:space="preserve">3) </w:t>
+      </w:r>
+      <w:r>
+        <w:t xml:space="preserve">Git add. : is for adding </w:t>
+      </w:r>
+      <w:proofErr w:type="spellStart"/>
+      <w:r>
+        <w:t>adding</w:t>
+      </w:r>
+      <w:proofErr w:type="spellEnd"/>
+      <w:r>
+        <w:t xml:space="preserve"> and updating all the written files to the git</w:t>
       </w:r>
     </w:p>
     <w:p>
@@ -55,8 +72,100 @@
         <w:bidi w:val="0"/>
       </w:pPr>
       <w:r>
+        <w:t xml:space="preserve">4) </w:t>
+      </w:r>
+      <w:r>
+        <w:t xml:space="preserve">Git commit -m "Title" -m "Description": commit the project changes to the local device </w:t>
+      </w:r>
+    </w:p>
+    <w:p>
+      <w:pPr>
+        <w:bidi w:val="0"/>
+      </w:pPr>
+      <w:r>
+        <w:t xml:space="preserve">5) </w:t>
+      </w:r>
+      <w:r>
         <w:t>Git push: send the file to the GitHub live repository</w:t>
       </w:r>
+    </w:p>
+    <w:p>
+      <w:pPr>
+        <w:bidi w:val="0"/>
+      </w:pPr>
+    </w:p>
+    <w:p>
+      <w:pPr>
+        <w:bidi w:val="0"/>
+      </w:pPr>
+      <w:r>
+        <w:t>Step 2: initial git in local device and for pushing it you will use git remote</w:t>
+      </w:r>
+    </w:p>
+    <w:p>
+      <w:pPr>
+        <w:bidi w:val="0"/>
+      </w:pPr>
+      <w:r>
+        <w:t>G</w:t>
+      </w:r>
+      <w:r>
+        <w:t xml:space="preserve">it </w:t>
+      </w:r>
+      <w:proofErr w:type="spellStart"/>
+      <w:r>
+        <w:t>init</w:t>
+      </w:r>
+      <w:proofErr w:type="spellEnd"/>
+      <w:r>
+        <w:t>:</w:t>
+      </w:r>
+      <w:r>
+        <w:t xml:space="preserve"> </w:t>
+      </w:r>
+      <w:r>
+        <w:t>Initial a git repository locally in your computer</w:t>
+      </w:r>
+      <w:r>
+        <w:t xml:space="preserve"> then you create and edit files then you can use the git status and git add and git commit </w:t>
+      </w:r>
+    </w:p>
+    <w:p>
+      <w:pPr>
+        <w:bidi w:val="0"/>
+      </w:pPr>
+      <w:r>
+        <w:t xml:space="preserve">Git remote add origin </w:t>
+      </w:r>
+      <w:proofErr w:type="spellStart"/>
+      <w:r>
+        <w:t>http.repositoryLinkFromGithub.git</w:t>
+      </w:r>
+      <w:proofErr w:type="spellEnd"/>
+      <w:r>
+        <w:t xml:space="preserve">: connect to the </w:t>
+      </w:r>
+      <w:proofErr w:type="spellStart"/>
+      <w:r>
+        <w:t>github</w:t>
+      </w:r>
+      <w:proofErr w:type="spellEnd"/>
+      <w:r>
+        <w:t xml:space="preserve"> repository</w:t>
+      </w:r>
+    </w:p>
+    <w:p>
+      <w:pPr>
+        <w:bidi w:val="0"/>
+      </w:pPr>
+      <w:r>
+        <w:t>Git remote -v: shows the repository that you are connected to</w:t>
+      </w:r>
+    </w:p>
+    <w:p>
+      <w:pPr>
+        <w:bidi w:val="0"/>
+      </w:pPr>
     </w:p>
     <w:p>
       <w:pPr>
@@ -137,6 +246,19 @@
         <w:t>keyFolder</w:t>
       </w:r>
       <w:proofErr w:type="spellEnd"/>
+    </w:p>
+    <w:p>
+      <w:pPr>
+        <w:pStyle w:val="ListParagraph"/>
+        <w:numPr>
+          <w:ilvl w:val="0"/>
+          <w:numId w:val="1"/>
+        </w:numPr>
+        <w:bidi w:val="0"/>
+      </w:pPr>
+      <w:r>
+        <w:t>Get the hash SSH key: cat keyFolder.pub</w:t>
+      </w:r>
     </w:p>
     <w:sectPr>
       <w:pgSz w:w="11906" w:h="16838"/>

--- a/GitCommands.docx
+++ b/GitCommands.docx
@@ -7,15 +7,7 @@
         <w:bidi w:val="0"/>
       </w:pPr>
       <w:r>
-        <w:t xml:space="preserve">Step 1: make the repository in </w:t>
-      </w:r>
-      <w:proofErr w:type="spellStart"/>
-      <w:r>
-        <w:t>github</w:t>
-      </w:r>
-      <w:proofErr w:type="spellEnd"/>
-      <w:r>
-        <w:t xml:space="preserve"> and clone it to the local device</w:t>
+        <w:t>Step 1: make the repository in github and clone it to the local device</w:t>
       </w:r>
     </w:p>
     <w:p>
@@ -26,15 +18,7 @@
         <w:t xml:space="preserve">1) </w:t>
       </w:r>
       <w:r>
-        <w:t xml:space="preserve">Clone: clone your </w:t>
-      </w:r>
-      <w:proofErr w:type="spellStart"/>
-      <w:r>
-        <w:t>github</w:t>
-      </w:r>
-      <w:proofErr w:type="spellEnd"/>
-      <w:r>
-        <w:t xml:space="preserve"> repository in to you folder</w:t>
+        <w:t>Clone: clone your github repository in to you folder</w:t>
       </w:r>
     </w:p>
     <w:p>
@@ -56,15 +40,7 @@
         <w:t xml:space="preserve">3) </w:t>
       </w:r>
       <w:r>
-        <w:t xml:space="preserve">Git add. : is for adding </w:t>
-      </w:r>
-      <w:proofErr w:type="spellStart"/>
-      <w:r>
-        <w:t>adding</w:t>
-      </w:r>
-      <w:proofErr w:type="spellEnd"/>
-      <w:r>
-        <w:t xml:space="preserve"> and updating all the written files to the git</w:t>
+        <w:t>Git add. : is for adding adding and updating all the written files to the git</w:t>
       </w:r>
     </w:p>
     <w:p>
@@ -110,13 +86,8 @@
         <w:t>G</w:t>
       </w:r>
       <w:r>
-        <w:t xml:space="preserve">it </w:t>
-      </w:r>
-      <w:proofErr w:type="spellStart"/>
-      <w:r>
-        <w:t>init</w:t>
-      </w:r>
-      <w:proofErr w:type="spellEnd"/>
+        <w:t>it init</w:t>
+      </w:r>
       <w:r>
         <w:t>:</w:t>
       </w:r>
@@ -135,23 +106,7 @@
         <w:bidi w:val="0"/>
       </w:pPr>
       <w:r>
-        <w:t xml:space="preserve">Git remote add origin </w:t>
-      </w:r>
-      <w:proofErr w:type="spellStart"/>
-      <w:r>
-        <w:t>http.repositoryLinkFromGithub.git</w:t>
-      </w:r>
-      <w:proofErr w:type="spellEnd"/>
-      <w:r>
-        <w:t xml:space="preserve">: connect to the </w:t>
-      </w:r>
-      <w:proofErr w:type="spellStart"/>
-      <w:r>
-        <w:t>github</w:t>
-      </w:r>
-      <w:proofErr w:type="spellEnd"/>
-      <w:r>
-        <w:t xml:space="preserve"> repository</w:t>
+        <w:t>Git remote add origin http.repositoryLinkFromGithub.git: connect to the github repository</w:t>
       </w:r>
     </w:p>
     <w:p>
@@ -177,15 +132,7 @@
         <w:bidi w:val="0"/>
       </w:pPr>
       <w:r>
-        <w:t xml:space="preserve">To make </w:t>
-      </w:r>
-      <w:proofErr w:type="spellStart"/>
-      <w:r>
-        <w:t>github</w:t>
-      </w:r>
-      <w:proofErr w:type="spellEnd"/>
-      <w:r>
-        <w:t xml:space="preserve"> Understand you are the owner of the project, you need to use SSH keys</w:t>
+        <w:t>To make github Understand you are the owner of the project, you need to use SSH keys</w:t>
       </w:r>
     </w:p>
     <w:p>
@@ -206,13 +153,8 @@
       <w:r>
         <w:t xml:space="preserve">-t </w:t>
       </w:r>
-      <w:proofErr w:type="spellStart"/>
-      <w:r>
-        <w:t>rsa</w:t>
-      </w:r>
-      <w:proofErr w:type="spellEnd"/>
-      <w:r>
-        <w:t xml:space="preserve"> –b 4096 -C </w:t>
+      <w:r>
+        <w:t xml:space="preserve">rsa –b 4096 -C </w:t>
       </w:r>
       <w:r>
         <w:t>"</w:t>
@@ -239,13 +181,8 @@
         <w:bidi w:val="0"/>
       </w:pPr>
       <w:r>
-        <w:t xml:space="preserve">List of public and private keys: ls | grep </w:t>
-      </w:r>
-      <w:proofErr w:type="spellStart"/>
-      <w:r>
-        <w:t>keyFolder</w:t>
-      </w:r>
-      <w:proofErr w:type="spellEnd"/>
+        <w:t>List of public and private keys: ls | grep keyFolder</w:t>
+      </w:r>
     </w:p>
     <w:p>
       <w:pPr>
@@ -258,6 +195,43 @@
       </w:pPr>
       <w:r>
         <w:t>Get the hash SSH key: cat keyFolder.pub</w:t>
+      </w:r>
+    </w:p>
+    <w:p>
+      <w:pPr>
+        <w:bidi w:val="0"/>
+      </w:pPr>
+    </w:p>
+    <w:p>
+      <w:pPr>
+        <w:bidi w:val="0"/>
+      </w:pPr>
+      <w:r>
+        <w:t xml:space="preserve">Branch: </w:t>
+      </w:r>
+    </w:p>
+    <w:p>
+      <w:pPr>
+        <w:bidi w:val="0"/>
+      </w:pPr>
+      <w:r>
+        <w:t>Git branch: check what branch you are on</w:t>
+      </w:r>
+    </w:p>
+    <w:p>
+      <w:pPr>
+        <w:bidi w:val="0"/>
+      </w:pPr>
+      <w:r>
+        <w:t>Git checkout: switch between branches</w:t>
+      </w:r>
+    </w:p>
+    <w:p>
+      <w:pPr>
+        <w:bidi w:val="0"/>
+      </w:pPr>
+      <w:r>
+        <w:t>Git checkout -b: create a new branch</w:t>
       </w:r>
     </w:p>
     <w:sectPr>

--- a/GitCommands.docx
+++ b/GitCommands.docx
@@ -34,7 +34,15 @@
       </w:r>
       <w:proofErr w:type="spellEnd"/>
       <w:r>
-        <w:t xml:space="preserve"> repository in to you folder</w:t>
+        <w:t xml:space="preserve"> repository in to </w:t>
+      </w:r>
+      <w:proofErr w:type="gramStart"/>
+      <w:r>
+        <w:t>you</w:t>
+      </w:r>
+      <w:proofErr w:type="gramEnd"/>
+      <w:r>
+        <w:t xml:space="preserve"> folder</w:t>
       </w:r>
     </w:p>
     <w:p>
@@ -56,7 +64,15 @@
         <w:t xml:space="preserve">3) </w:t>
       </w:r>
       <w:r>
-        <w:t xml:space="preserve">Git add. : is for adding </w:t>
+        <w:t xml:space="preserve">Git </w:t>
+      </w:r>
+      <w:proofErr w:type="gramStart"/>
+      <w:r>
+        <w:t>add. :</w:t>
+      </w:r>
+      <w:proofErr w:type="gramEnd"/>
+      <w:r>
+        <w:t xml:space="preserve"> is for adding </w:t>
       </w:r>
       <w:proofErr w:type="spellStart"/>
       <w:r>
@@ -259,6 +275,227 @@
       <w:r>
         <w:t>Get the hash SSH key: cat keyFolder.pub</w:t>
       </w:r>
+    </w:p>
+    <w:p>
+      <w:pPr>
+        <w:bidi w:val="0"/>
+        <w:ind w:left="360"/>
+      </w:pPr>
+    </w:p>
+    <w:p>
+      <w:pPr>
+        <w:bidi w:val="0"/>
+      </w:pPr>
+    </w:p>
+    <w:p>
+      <w:pPr>
+        <w:bidi w:val="0"/>
+      </w:pPr>
+      <w:r>
+        <w:t xml:space="preserve">Branch: </w:t>
+      </w:r>
+    </w:p>
+    <w:p>
+      <w:pPr>
+        <w:bidi w:val="0"/>
+      </w:pPr>
+      <w:r>
+        <w:t>Git branch: check what branch you are on</w:t>
+      </w:r>
+    </w:p>
+    <w:p>
+      <w:pPr>
+        <w:bidi w:val="0"/>
+      </w:pPr>
+      <w:r>
+        <w:t xml:space="preserve">Git branch -d </w:t>
+      </w:r>
+      <w:proofErr w:type="spellStart"/>
+      <w:r>
+        <w:t>testBranch</w:t>
+      </w:r>
+      <w:proofErr w:type="spellEnd"/>
+      <w:r>
+        <w:t xml:space="preserve">: delete the </w:t>
+      </w:r>
+      <w:proofErr w:type="spellStart"/>
+      <w:r>
+        <w:t>testBranch</w:t>
+      </w:r>
+      <w:proofErr w:type="spellEnd"/>
+    </w:p>
+    <w:p>
+      <w:pPr>
+        <w:bidi w:val="0"/>
+      </w:pPr>
+      <w:r>
+        <w:t>Git checkout: switch between branches</w:t>
+      </w:r>
+    </w:p>
+    <w:p>
+      <w:pPr>
+        <w:bidi w:val="0"/>
+      </w:pPr>
+      <w:r>
+        <w:t>Git checkout -b: create a new branch</w:t>
+      </w:r>
+    </w:p>
+    <w:p>
+      <w:pPr>
+        <w:bidi w:val="0"/>
+      </w:pPr>
+      <w:r>
+        <w:t>When you switch to the branch you want you can use git add, git status, git commit to edit and commit the file on only this current branch</w:t>
+      </w:r>
+    </w:p>
+    <w:p>
+      <w:pPr>
+        <w:bidi w:val="0"/>
+      </w:pPr>
+      <w:r>
+        <w:t xml:space="preserve">Git diff </w:t>
+      </w:r>
+      <w:proofErr w:type="spellStart"/>
+      <w:r>
+        <w:t>testBranch</w:t>
+      </w:r>
+      <w:proofErr w:type="spellEnd"/>
+      <w:r>
+        <w:t xml:space="preserve">: shows the </w:t>
+      </w:r>
+      <w:proofErr w:type="spellStart"/>
+      <w:r>
+        <w:t>differen</w:t>
+      </w:r>
+      <w:proofErr w:type="spellEnd"/>
+      <w:r>
+        <w:t xml:space="preserve"> between the files </w:t>
+      </w:r>
+      <w:proofErr w:type="gramStart"/>
+      <w:r>
+        <w:t>In</w:t>
+      </w:r>
+      <w:proofErr w:type="gramEnd"/>
+      <w:r>
+        <w:t xml:space="preserve"> current branch and </w:t>
+      </w:r>
+      <w:proofErr w:type="spellStart"/>
+      <w:r>
+        <w:t>testBranch</w:t>
+      </w:r>
+      <w:proofErr w:type="spellEnd"/>
+    </w:p>
+    <w:p>
+      <w:pPr>
+        <w:bidi w:val="0"/>
+      </w:pPr>
+      <w:r>
+        <w:lastRenderedPageBreak/>
+        <w:t xml:space="preserve">Git push -u origin </w:t>
+      </w:r>
+      <w:proofErr w:type="spellStart"/>
+      <w:r>
+        <w:t>testBranch</w:t>
+      </w:r>
+      <w:proofErr w:type="spellEnd"/>
+      <w:r>
+        <w:t xml:space="preserve">: push only on the </w:t>
+      </w:r>
+      <w:proofErr w:type="spellStart"/>
+      <w:r>
+        <w:t>testBranch</w:t>
+      </w:r>
+      <w:proofErr w:type="spellEnd"/>
+      <w:r>
+        <w:t xml:space="preserve"> on </w:t>
+      </w:r>
+      <w:proofErr w:type="spellStart"/>
+      <w:r>
+        <w:t>github</w:t>
+      </w:r>
+      <w:proofErr w:type="spellEnd"/>
+    </w:p>
+    <w:p>
+      <w:pPr>
+        <w:bidi w:val="0"/>
+      </w:pPr>
+      <w:r>
+        <w:t xml:space="preserve">-u: </w:t>
+      </w:r>
+      <w:proofErr w:type="gramStart"/>
+      <w:r>
+        <w:t>its</w:t>
+      </w:r>
+      <w:proofErr w:type="gramEnd"/>
+      <w:r>
+        <w:t xml:space="preserve"> for upstreaming that you don't write the "</w:t>
+      </w:r>
+      <w:proofErr w:type="spellStart"/>
+      <w:proofErr w:type="gramStart"/>
+      <w:r>
+        <w:t>orgin</w:t>
+      </w:r>
+      <w:proofErr w:type="spellEnd"/>
+      <w:r>
+        <w:t xml:space="preserve">  </w:t>
+      </w:r>
+      <w:proofErr w:type="spellStart"/>
+      <w:r>
+        <w:t>Branchname</w:t>
+      </w:r>
+      <w:proofErr w:type="spellEnd"/>
+      <w:proofErr w:type="gramEnd"/>
+      <w:r>
+        <w:t xml:space="preserve">" </w:t>
+      </w:r>
+      <w:proofErr w:type="spellStart"/>
+      <w:r>
+        <w:t>everytime</w:t>
+      </w:r>
+      <w:proofErr w:type="spellEnd"/>
+      <w:r>
+        <w:t xml:space="preserve"> you want to push</w:t>
+      </w:r>
+    </w:p>
+    <w:p>
+      <w:pPr>
+        <w:bidi w:val="0"/>
+      </w:pPr>
+      <w:r>
+        <w:t xml:space="preserve">Git merge: </w:t>
+      </w:r>
+      <w:r>
+        <w:t xml:space="preserve">you will merge all the changes that you compared on </w:t>
+      </w:r>
+      <w:proofErr w:type="spellStart"/>
+      <w:r>
+        <w:t>github</w:t>
+      </w:r>
+      <w:proofErr w:type="spellEnd"/>
+      <w:r>
+        <w:t xml:space="preserve"> pull request</w:t>
+      </w:r>
+    </w:p>
+    <w:p>
+      <w:pPr>
+        <w:bidi w:val="0"/>
+      </w:pPr>
+      <w:r>
+        <w:t xml:space="preserve">Git pull origin main: to bring the merged date on your </w:t>
+      </w:r>
+      <w:proofErr w:type="spellStart"/>
+      <w:r>
+        <w:t>github</w:t>
+      </w:r>
+      <w:proofErr w:type="spellEnd"/>
+      <w:r>
+        <w:t xml:space="preserve"> to your local device </w:t>
+      </w:r>
+    </w:p>
+    <w:p>
+      <w:pPr>
+        <w:bidi w:val="0"/>
+      </w:pPr>
     </w:p>
     <w:sectPr>
       <w:pgSz w:w="11906" w:h="16838"/>

--- a/GitCommands.docx
+++ b/GitCommands.docx
@@ -491,6 +491,209 @@
       <w:r>
         <w:t xml:space="preserve"> to your local device </w:t>
       </w:r>
+    </w:p>
+    <w:p>
+      <w:pPr>
+        <w:bidi w:val="0"/>
+        <w:rPr>
+          <w:rtl/>
+        </w:rPr>
+      </w:pPr>
+      <w:r>
+        <w:t>---</w:t>
+      </w:r>
+    </w:p>
+    <w:p>
+      <w:pPr>
+        <w:bidi w:val="0"/>
+      </w:pPr>
+      <w:r>
+        <w:t>When you have some files and package that you don’t want them to be tracked by git:</w:t>
+      </w:r>
+    </w:p>
+    <w:p>
+      <w:pPr>
+        <w:bidi w:val="0"/>
+      </w:pPr>
+      <w:r>
+        <w:t xml:space="preserve">Create </w:t>
+      </w:r>
+      <w:proofErr w:type="gramStart"/>
+      <w:r>
+        <w:t>the .</w:t>
+      </w:r>
+      <w:proofErr w:type="spellStart"/>
+      <w:r>
+        <w:t>gitignore</w:t>
+      </w:r>
+      <w:proofErr w:type="spellEnd"/>
+      <w:proofErr w:type="gramEnd"/>
+      <w:r>
+        <w:t xml:space="preserve"> file, and write the file names which you don’t want them to be tracked by git in this file</w:t>
+      </w:r>
+    </w:p>
+    <w:p>
+      <w:pPr>
+        <w:bidi w:val="0"/>
+      </w:pPr>
+    </w:p>
+    <w:p>
+      <w:pPr>
+        <w:bidi w:val="0"/>
+      </w:pPr>
+      <w:r>
+        <w:t xml:space="preserve">If you want to edit project from another account first you must logout from the git account from </w:t>
+      </w:r>
+      <w:proofErr w:type="spellStart"/>
+      <w:r>
+        <w:t>controlpanel</w:t>
+      </w:r>
+      <w:proofErr w:type="spellEnd"/>
+      <w:r>
+        <w:t xml:space="preserve"> -&gt; user accounts -&gt; manage your credentials -&gt; windows credentials</w:t>
+      </w:r>
+    </w:p>
+    <w:p>
+      <w:pPr>
+        <w:bidi w:val="0"/>
+      </w:pPr>
+      <w:r>
+        <w:t>Then you run this prompt on project terminal:</w:t>
+      </w:r>
+    </w:p>
+    <w:p>
+      <w:pPr>
+        <w:bidi w:val="0"/>
+      </w:pPr>
+      <w:r>
+        <w:t xml:space="preserve">Git config --global user.name </w:t>
+      </w:r>
+      <w:proofErr w:type="spellStart"/>
+      <w:r>
+        <w:t>BenjaminJerban</w:t>
+      </w:r>
+      <w:proofErr w:type="spellEnd"/>
+    </w:p>
+    <w:p>
+      <w:pPr>
+        <w:bidi w:val="0"/>
+        <w:rPr>
+          <w:rtl/>
+        </w:rPr>
+      </w:pPr>
+      <w:r>
+        <w:t xml:space="preserve">Git config --global </w:t>
+      </w:r>
+      <w:proofErr w:type="spellStart"/>
+      <w:proofErr w:type="gramStart"/>
+      <w:r>
+        <w:t>user.email</w:t>
+      </w:r>
+      <w:proofErr w:type="spellEnd"/>
+      <w:proofErr w:type="gramEnd"/>
+      <w:r>
+        <w:t xml:space="preserve"> </w:t>
+      </w:r>
+      <w:hyperlink r:id="rId6" w:history="1">
+        <w:r>
+          <w:rPr>
+            <w:rStyle w:val="Hyperlink"/>
+          </w:rPr>
+          <w:t>email@gmail.com</w:t>
+        </w:r>
+      </w:hyperlink>
+    </w:p>
+    <w:p>
+      <w:pPr>
+        <w:bidi w:val="0"/>
+      </w:pPr>
+      <w:r>
+        <w:t xml:space="preserve">Then anytime you edited and </w:t>
+      </w:r>
+      <w:proofErr w:type="spellStart"/>
+      <w:r>
+        <w:t>commited</w:t>
+      </w:r>
+      <w:proofErr w:type="spellEnd"/>
+      <w:r>
+        <w:t xml:space="preserve"> the project, while you want to push it in to the </w:t>
+      </w:r>
+      <w:proofErr w:type="spellStart"/>
+      <w:r>
+        <w:t>github</w:t>
+      </w:r>
+      <w:proofErr w:type="spellEnd"/>
+      <w:r>
+        <w:t xml:space="preserve"> repository, you need to login to the </w:t>
+      </w:r>
+      <w:proofErr w:type="spellStart"/>
+      <w:r>
+        <w:t>github</w:t>
+      </w:r>
+      <w:proofErr w:type="spellEnd"/>
+      <w:r>
+        <w:t xml:space="preserve"> account</w:t>
+      </w:r>
+    </w:p>
+    <w:p>
+      <w:pPr>
+        <w:bidi w:val="0"/>
+      </w:pPr>
+    </w:p>
+    <w:p>
+      <w:pPr>
+        <w:bidi w:val="0"/>
+      </w:pPr>
+      <w:r>
+        <w:t>Team project:</w:t>
+      </w:r>
+    </w:p>
+    <w:p>
+      <w:pPr>
+        <w:bidi w:val="0"/>
+      </w:pPr>
+    </w:p>
+    <w:p>
+      <w:pPr>
+        <w:bidi w:val="0"/>
+      </w:pPr>
+      <w:r>
+        <w:t xml:space="preserve">Git fork: when you are attracted to </w:t>
+      </w:r>
+      <w:proofErr w:type="spellStart"/>
+      <w:r>
+        <w:t>somones</w:t>
+      </w:r>
+      <w:proofErr w:type="spellEnd"/>
+      <w:r>
+        <w:t xml:space="preserve"> repository and want to make changes on it you have to fork It to your </w:t>
+      </w:r>
+      <w:proofErr w:type="spellStart"/>
+      <w:r>
+        <w:t>github</w:t>
+      </w:r>
+      <w:proofErr w:type="spellEnd"/>
+      <w:r>
+        <w:t xml:space="preserve"> account and then make changes on then commit.</w:t>
+      </w:r>
+    </w:p>
+    <w:p>
+      <w:pPr>
+        <w:bidi w:val="0"/>
+      </w:pPr>
+      <w:r>
+        <w:t>After commit process you must send a pull request to the owner of that project, if he confirmed the changes then the new edition will merge into his repository.</w:t>
+      </w:r>
+    </w:p>
+    <w:p>
+      <w:pPr>
+        <w:bidi w:val="0"/>
+      </w:pPr>
+    </w:p>
+    <w:p>
+      <w:pPr>
+        <w:bidi w:val="0"/>
+      </w:pPr>
     </w:p>
     <w:p>
       <w:pPr>
